--- a/Report/report.docx
+++ b/Report/report.docx
@@ -268,6 +268,7 @@
         <w:keepLines w:val="0"/>
         <w:widowControl/>
         <w:numPr>
+          <w:ilvl w:val="0"/>
           <w:numId w:val="0"/>
         </w:numPr>
         <w:suppressLineNumbers w:val="0"/>
@@ -280,8 +281,6 @@
           <w:szCs w:val="24"/>
         </w:rPr>
       </w:pPr>
-      <w:bookmarkStart w:id="0" w:name="_GoBack"/>
-      <w:bookmarkEnd w:id="0"/>
     </w:p>
     <w:p>
       <w:pPr>
@@ -417,7 +416,17 @@
           <w:sz w:val="24"/>
           <w:szCs w:val="24"/>
         </w:rPr>
-        <w:t> The experiment showed a huge imbalance in classes. The results demonstrated that the CNN achieved the best classification performance, with an AUC of 0.</w:t>
+        <w:t xml:space="preserve"> The experiment showed a huge imbalance in classes. The results demonstrated that the </w:t>
+      </w:r>
+      <w:r>
+        <w:rPr>
+          <w:rFonts w:hint="default" w:cs="Times New Roman"/>
+          <w:color w:val="0E101A"/>
+          <w:sz w:val="24"/>
+          <w:szCs w:val="24"/>
+          <w:lang w:val="en-US"/>
+        </w:rPr>
+        <w:t>Inception Net</w:t>
       </w:r>
       <w:r>
         <w:rPr>
@@ -425,18 +434,8 @@
           <w:color w:val="0E101A"/>
           <w:sz w:val="24"/>
           <w:szCs w:val="24"/>
-          <w:lang w:val="en-US"/>
-        </w:rPr>
-        <w:t>53</w:t>
-      </w:r>
-      <w:r>
-        <w:rPr>
-          <w:rFonts w:hint="default" w:ascii="Times New Roman" w:hAnsi="Times New Roman" w:cs="Times New Roman"/>
-          <w:color w:val="0E101A"/>
-          <w:sz w:val="24"/>
-          <w:szCs w:val="24"/>
-        </w:rPr>
-        <w:t xml:space="preserve">. SVM had the second-best performance. </w:t>
+        </w:rPr>
+        <w:t xml:space="preserve"> achieved the best classification performance. SVM had the second-best performance. </w:t>
       </w:r>
       <w:r>
         <w:rPr>
@@ -506,7 +505,37 @@
           <w:sz w:val="24"/>
           <w:szCs w:val="24"/>
         </w:rPr>
-        <w:t> In conclusion, the study demonstrated that CNN and SVM were the most effective classification techniques for the classification of X-ray data to detect caries. The findings suggest that Deep Learning techniques may provide better classification results for this application than classical machine learning techniques.</w:t>
+        <w:t> In conclusion, the study demonstrated that CNN</w:t>
+      </w:r>
+      <w:r>
+        <w:rPr>
+          <w:rFonts w:hint="default" w:cs="Times New Roman"/>
+          <w:color w:val="0E101A"/>
+          <w:sz w:val="24"/>
+          <w:szCs w:val="24"/>
+          <w:lang w:val="en-US"/>
+        </w:rPr>
+        <w:t>s</w:t>
+      </w:r>
+      <w:r>
+        <w:rPr>
+          <w:rFonts w:hint="default" w:ascii="Times New Roman" w:hAnsi="Times New Roman" w:cs="Times New Roman"/>
+          <w:color w:val="0E101A"/>
+          <w:sz w:val="24"/>
+          <w:szCs w:val="24"/>
+        </w:rPr>
+        <w:t xml:space="preserve"> were the most effective classification techniques for the classification of X-ray data to detect caries. The findings suggest that Deep Learning techniques may provide better classification results for t</w:t>
+      </w:r>
+      <w:bookmarkStart w:id="0" w:name="_GoBack"/>
+      <w:bookmarkEnd w:id="0"/>
+      <w:r>
+        <w:rPr>
+          <w:rFonts w:hint="default" w:ascii="Times New Roman" w:hAnsi="Times New Roman" w:cs="Times New Roman"/>
+          <w:color w:val="0E101A"/>
+          <w:sz w:val="24"/>
+          <w:szCs w:val="24"/>
+        </w:rPr>
+        <w:t>his application than classical machine learning techniques.</w:t>
       </w:r>
     </w:p>
     <w:p>
@@ -591,6 +620,7 @@
     </w:p>
     <w:tbl>
       <w:tblPr>
+        <w:tblStyle w:val="3"/>
         <w:tblW w:w="9026" w:type="dxa"/>
         <w:tblInd w:w="0" w:type="dxa"/>
         <w:tblBorders>
@@ -601,7 +631,7 @@
           <w:insideH w:val="none" w:color="auto" w:sz="0" w:space="0"/>
           <w:insideV w:val="none" w:color="auto" w:sz="0" w:space="0"/>
         </w:tblBorders>
-        <w:shd w:val="clear"/>
+        <w:shd w:val="clear" w:color="auto" w:fill="auto"/>
         <w:tblLayout w:type="autofit"/>
         <w:tblCellMar>
           <w:top w:w="15" w:type="dxa"/>
@@ -628,7 +658,7 @@
             <w:insideH w:val="none" w:color="auto" w:sz="0" w:space="0"/>
             <w:insideV w:val="none" w:color="auto" w:sz="0" w:space="0"/>
           </w:tblBorders>
-          <w:shd w:val="clear"/>
+          <w:shd w:val="clear" w:color="auto" w:fill="auto"/>
           <w:tblCellMar>
             <w:top w:w="15" w:type="dxa"/>
             <w:left w:w="15" w:type="dxa"/>
@@ -648,7 +678,7 @@
               <w:bottom w:val="single" w:color="000000" w:sz="8" w:space="0"/>
               <w:right w:val="single" w:color="000000" w:sz="8" w:space="0"/>
             </w:tcBorders>
-            <w:shd w:val="clear"/>
+            <w:shd w:val="clear" w:color="auto" w:fill="auto"/>
             <w:tcMar>
               <w:top w:w="100" w:type="dxa"/>
               <w:left w:w="100" w:type="dxa"/>
@@ -684,7 +714,6 @@
                 <w:sz w:val="20"/>
                 <w:szCs w:val="20"/>
                 <w:u w:val="none"/>
-                <w:bdr w:val="none" w:color="auto" w:sz="0" w:space="0"/>
                 <w:vertAlign w:val="baseline"/>
               </w:rPr>
               <w:t>Model</w:t>
@@ -700,7 +729,7 @@
               <w:bottom w:val="single" w:color="000000" w:sz="8" w:space="0"/>
               <w:right w:val="single" w:color="000000" w:sz="8" w:space="0"/>
             </w:tcBorders>
-            <w:shd w:val="clear"/>
+            <w:shd w:val="clear" w:color="auto" w:fill="auto"/>
             <w:tcMar>
               <w:top w:w="100" w:type="dxa"/>
               <w:left w:w="100" w:type="dxa"/>
@@ -736,7 +765,6 @@
                 <w:sz w:val="20"/>
                 <w:szCs w:val="20"/>
                 <w:u w:val="none"/>
-                <w:bdr w:val="none" w:color="auto" w:sz="0" w:space="0"/>
                 <w:vertAlign w:val="baseline"/>
               </w:rPr>
               <w:t>Accuracy</w:t>
@@ -752,7 +780,7 @@
               <w:bottom w:val="single" w:color="000000" w:sz="8" w:space="0"/>
               <w:right w:val="single" w:color="000000" w:sz="8" w:space="0"/>
             </w:tcBorders>
-            <w:shd w:val="clear"/>
+            <w:shd w:val="clear" w:color="auto" w:fill="auto"/>
             <w:tcMar>
               <w:top w:w="100" w:type="dxa"/>
               <w:left w:w="100" w:type="dxa"/>
@@ -788,7 +816,6 @@
                 <w:sz w:val="20"/>
                 <w:szCs w:val="20"/>
                 <w:u w:val="none"/>
-                <w:bdr w:val="none" w:color="auto" w:sz="0" w:space="0"/>
                 <w:vertAlign w:val="baseline"/>
               </w:rPr>
               <w:t>Precision</w:t>
@@ -804,7 +831,7 @@
               <w:bottom w:val="single" w:color="000000" w:sz="8" w:space="0"/>
               <w:right w:val="single" w:color="000000" w:sz="8" w:space="0"/>
             </w:tcBorders>
-            <w:shd w:val="clear"/>
+            <w:shd w:val="clear" w:color="auto" w:fill="auto"/>
             <w:tcMar>
               <w:top w:w="100" w:type="dxa"/>
               <w:left w:w="100" w:type="dxa"/>
@@ -840,7 +867,6 @@
                 <w:sz w:val="20"/>
                 <w:szCs w:val="20"/>
                 <w:u w:val="none"/>
-                <w:bdr w:val="none" w:color="auto" w:sz="0" w:space="0"/>
                 <w:vertAlign w:val="baseline"/>
               </w:rPr>
               <w:t>Recall</w:t>
@@ -856,7 +882,7 @@
               <w:bottom w:val="single" w:color="000000" w:sz="8" w:space="0"/>
               <w:right w:val="single" w:color="000000" w:sz="8" w:space="0"/>
             </w:tcBorders>
-            <w:shd w:val="clear"/>
+            <w:shd w:val="clear" w:color="auto" w:fill="auto"/>
             <w:tcMar>
               <w:top w:w="100" w:type="dxa"/>
               <w:left w:w="100" w:type="dxa"/>
@@ -892,7 +918,6 @@
                 <w:sz w:val="20"/>
                 <w:szCs w:val="20"/>
                 <w:u w:val="none"/>
-                <w:bdr w:val="none" w:color="auto" w:sz="0" w:space="0"/>
                 <w:vertAlign w:val="baseline"/>
               </w:rPr>
               <w:t>F1 score</w:t>
@@ -908,7 +933,7 @@
               <w:bottom w:val="single" w:color="000000" w:sz="8" w:space="0"/>
               <w:right w:val="single" w:color="000000" w:sz="8" w:space="0"/>
             </w:tcBorders>
-            <w:shd w:val="clear"/>
+            <w:shd w:val="clear" w:color="auto" w:fill="auto"/>
             <w:tcMar>
               <w:top w:w="100" w:type="dxa"/>
               <w:left w:w="100" w:type="dxa"/>
@@ -944,7 +969,6 @@
                 <w:sz w:val="20"/>
                 <w:szCs w:val="20"/>
                 <w:u w:val="none"/>
-                <w:bdr w:val="none" w:color="auto" w:sz="0" w:space="0"/>
                 <w:vertAlign w:val="baseline"/>
               </w:rPr>
               <w:t>AUC</w:t>
@@ -962,7 +986,7 @@
             <w:insideH w:val="none" w:color="auto" w:sz="0" w:space="0"/>
             <w:insideV w:val="none" w:color="auto" w:sz="0" w:space="0"/>
           </w:tblBorders>
-          <w:shd w:val="clear"/>
+          <w:shd w:val="clear" w:color="auto" w:fill="auto"/>
           <w:tblCellMar>
             <w:top w:w="15" w:type="dxa"/>
             <w:left w:w="15" w:type="dxa"/>
@@ -982,7 +1006,7 @@
               <w:bottom w:val="single" w:color="000000" w:sz="8" w:space="0"/>
               <w:right w:val="single" w:color="000000" w:sz="8" w:space="0"/>
             </w:tcBorders>
-            <w:shd w:val="clear"/>
+            <w:shd w:val="clear" w:color="auto" w:fill="auto"/>
             <w:tcMar>
               <w:top w:w="100" w:type="dxa"/>
               <w:left w:w="100" w:type="dxa"/>
@@ -1016,7 +1040,6 @@
                 <w:sz w:val="20"/>
                 <w:szCs w:val="20"/>
                 <w:u w:val="none"/>
-                <w:bdr w:val="none" w:color="auto" w:sz="0" w:space="0"/>
                 <w:vertAlign w:val="baseline"/>
               </w:rPr>
               <w:t>SVM</w:t>
@@ -1032,7 +1055,7 @@
               <w:bottom w:val="single" w:color="000000" w:sz="8" w:space="0"/>
               <w:right w:val="single" w:color="000000" w:sz="8" w:space="0"/>
             </w:tcBorders>
-            <w:shd w:val="clear"/>
+            <w:shd w:val="clear" w:color="auto" w:fill="auto"/>
             <w:tcMar>
               <w:top w:w="100" w:type="dxa"/>
               <w:left w:w="100" w:type="dxa"/>
@@ -1066,7 +1089,6 @@
                 <w:sz w:val="20"/>
                 <w:szCs w:val="20"/>
                 <w:u w:val="none"/>
-                <w:bdr w:val="none" w:color="auto" w:sz="0" w:space="0"/>
                 <w:shd w:val="clear" w:fill="FFFFFF"/>
                 <w:vertAlign w:val="baseline"/>
               </w:rPr>
@@ -1083,7 +1105,7 @@
               <w:bottom w:val="single" w:color="000000" w:sz="8" w:space="0"/>
               <w:right w:val="single" w:color="000000" w:sz="8" w:space="0"/>
             </w:tcBorders>
-            <w:shd w:val="clear"/>
+            <w:shd w:val="clear" w:color="auto" w:fill="auto"/>
             <w:tcMar>
               <w:top w:w="100" w:type="dxa"/>
               <w:left w:w="100" w:type="dxa"/>
@@ -1117,7 +1139,6 @@
                 <w:sz w:val="20"/>
                 <w:szCs w:val="20"/>
                 <w:u w:val="none"/>
-                <w:bdr w:val="none" w:color="auto" w:sz="0" w:space="0"/>
                 <w:shd w:val="clear" w:fill="FFFFFF"/>
                 <w:vertAlign w:val="baseline"/>
               </w:rPr>
@@ -1134,7 +1155,7 @@
               <w:bottom w:val="single" w:color="000000" w:sz="8" w:space="0"/>
               <w:right w:val="single" w:color="000000" w:sz="8" w:space="0"/>
             </w:tcBorders>
-            <w:shd w:val="clear"/>
+            <w:shd w:val="clear" w:color="auto" w:fill="auto"/>
             <w:tcMar>
               <w:top w:w="100" w:type="dxa"/>
               <w:left w:w="100" w:type="dxa"/>
@@ -1168,7 +1189,6 @@
                 <w:sz w:val="20"/>
                 <w:szCs w:val="20"/>
                 <w:u w:val="none"/>
-                <w:bdr w:val="none" w:color="auto" w:sz="0" w:space="0"/>
                 <w:shd w:val="clear" w:fill="FFFFFF"/>
                 <w:vertAlign w:val="baseline"/>
               </w:rPr>
@@ -1185,7 +1205,7 @@
               <w:bottom w:val="single" w:color="000000" w:sz="8" w:space="0"/>
               <w:right w:val="single" w:color="000000" w:sz="8" w:space="0"/>
             </w:tcBorders>
-            <w:shd w:val="clear"/>
+            <w:shd w:val="clear" w:color="auto" w:fill="auto"/>
             <w:tcMar>
               <w:top w:w="100" w:type="dxa"/>
               <w:left w:w="100" w:type="dxa"/>
@@ -1219,7 +1239,6 @@
                 <w:sz w:val="20"/>
                 <w:szCs w:val="20"/>
                 <w:u w:val="none"/>
-                <w:bdr w:val="none" w:color="auto" w:sz="0" w:space="0"/>
                 <w:shd w:val="clear" w:fill="FFFFFF"/>
                 <w:vertAlign w:val="baseline"/>
               </w:rPr>
@@ -1236,7 +1255,7 @@
               <w:bottom w:val="single" w:color="000000" w:sz="8" w:space="0"/>
               <w:right w:val="single" w:color="000000" w:sz="8" w:space="0"/>
             </w:tcBorders>
-            <w:shd w:val="clear"/>
+            <w:shd w:val="clear" w:color="auto" w:fill="auto"/>
             <w:tcMar>
               <w:top w:w="100" w:type="dxa"/>
               <w:left w:w="100" w:type="dxa"/>
@@ -1270,7 +1289,6 @@
                 <w:sz w:val="20"/>
                 <w:szCs w:val="20"/>
                 <w:u w:val="none"/>
-                <w:bdr w:val="none" w:color="auto" w:sz="0" w:space="0"/>
                 <w:shd w:val="clear" w:fill="FFFFFF"/>
                 <w:vertAlign w:val="baseline"/>
               </w:rPr>
@@ -1289,7 +1307,7 @@
             <w:insideH w:val="none" w:color="auto" w:sz="0" w:space="0"/>
             <w:insideV w:val="none" w:color="auto" w:sz="0" w:space="0"/>
           </w:tblBorders>
-          <w:shd w:val="clear"/>
+          <w:shd w:val="clear" w:color="auto" w:fill="auto"/>
           <w:tblCellMar>
             <w:top w:w="15" w:type="dxa"/>
             <w:left w:w="15" w:type="dxa"/>
@@ -1309,7 +1327,7 @@
               <w:bottom w:val="single" w:color="000000" w:sz="8" w:space="0"/>
               <w:right w:val="single" w:color="000000" w:sz="8" w:space="0"/>
             </w:tcBorders>
-            <w:shd w:val="clear"/>
+            <w:shd w:val="clear" w:color="auto" w:fill="auto"/>
             <w:tcMar>
               <w:top w:w="100" w:type="dxa"/>
               <w:left w:w="100" w:type="dxa"/>
@@ -1343,7 +1361,6 @@
                 <w:sz w:val="20"/>
                 <w:szCs w:val="20"/>
                 <w:u w:val="none"/>
-                <w:bdr w:val="none" w:color="auto" w:sz="0" w:space="0"/>
                 <w:vertAlign w:val="baseline"/>
               </w:rPr>
               <w:t>Non-linear SVM + PCA=2</w:t>
@@ -1359,7 +1376,7 @@
               <w:bottom w:val="single" w:color="000000" w:sz="8" w:space="0"/>
               <w:right w:val="single" w:color="000000" w:sz="8" w:space="0"/>
             </w:tcBorders>
-            <w:shd w:val="clear"/>
+            <w:shd w:val="clear" w:color="auto" w:fill="auto"/>
             <w:tcMar>
               <w:top w:w="100" w:type="dxa"/>
               <w:left w:w="100" w:type="dxa"/>
@@ -1393,7 +1410,6 @@
                 <w:sz w:val="20"/>
                 <w:szCs w:val="20"/>
                 <w:u w:val="none"/>
-                <w:bdr w:val="none" w:color="auto" w:sz="0" w:space="0"/>
                 <w:shd w:val="clear" w:fill="FFFFFF"/>
                 <w:vertAlign w:val="baseline"/>
               </w:rPr>
@@ -1426,7 +1442,7 @@
               <w:bottom w:val="single" w:color="000000" w:sz="8" w:space="0"/>
               <w:right w:val="single" w:color="000000" w:sz="8" w:space="0"/>
             </w:tcBorders>
-            <w:shd w:val="clear"/>
+            <w:shd w:val="clear" w:color="auto" w:fill="auto"/>
             <w:tcMar>
               <w:top w:w="100" w:type="dxa"/>
               <w:left w:w="100" w:type="dxa"/>
@@ -1460,7 +1476,6 @@
                 <w:sz w:val="20"/>
                 <w:szCs w:val="20"/>
                 <w:u w:val="none"/>
-                <w:bdr w:val="none" w:color="auto" w:sz="0" w:space="0"/>
                 <w:shd w:val="clear" w:fill="FFFFFF"/>
                 <w:vertAlign w:val="baseline"/>
               </w:rPr>
@@ -1477,7 +1492,7 @@
               <w:bottom w:val="single" w:color="000000" w:sz="8" w:space="0"/>
               <w:right w:val="single" w:color="000000" w:sz="8" w:space="0"/>
             </w:tcBorders>
-            <w:shd w:val="clear"/>
+            <w:shd w:val="clear" w:color="auto" w:fill="auto"/>
             <w:tcMar>
               <w:top w:w="100" w:type="dxa"/>
               <w:left w:w="100" w:type="dxa"/>
@@ -1511,7 +1526,6 @@
                 <w:sz w:val="20"/>
                 <w:szCs w:val="20"/>
                 <w:u w:val="none"/>
-                <w:bdr w:val="none" w:color="auto" w:sz="0" w:space="0"/>
                 <w:shd w:val="clear" w:fill="FFFFFF"/>
                 <w:vertAlign w:val="baseline"/>
               </w:rPr>
@@ -1528,7 +1542,7 @@
               <w:bottom w:val="single" w:color="000000" w:sz="8" w:space="0"/>
               <w:right w:val="single" w:color="000000" w:sz="8" w:space="0"/>
             </w:tcBorders>
-            <w:shd w:val="clear"/>
+            <w:shd w:val="clear" w:color="auto" w:fill="auto"/>
             <w:tcMar>
               <w:top w:w="100" w:type="dxa"/>
               <w:left w:w="100" w:type="dxa"/>
@@ -1562,7 +1576,6 @@
                 <w:sz w:val="20"/>
                 <w:szCs w:val="20"/>
                 <w:u w:val="none"/>
-                <w:bdr w:val="none" w:color="auto" w:sz="0" w:space="0"/>
                 <w:shd w:val="clear" w:fill="FFFFFF"/>
                 <w:vertAlign w:val="baseline"/>
               </w:rPr>
@@ -1579,7 +1592,7 @@
               <w:bottom w:val="single" w:color="000000" w:sz="8" w:space="0"/>
               <w:right w:val="single" w:color="000000" w:sz="8" w:space="0"/>
             </w:tcBorders>
-            <w:shd w:val="clear"/>
+            <w:shd w:val="clear" w:color="auto" w:fill="auto"/>
             <w:tcMar>
               <w:top w:w="100" w:type="dxa"/>
               <w:left w:w="100" w:type="dxa"/>
@@ -1613,7 +1626,6 @@
                 <w:sz w:val="20"/>
                 <w:szCs w:val="20"/>
                 <w:u w:val="none"/>
-                <w:bdr w:val="none" w:color="auto" w:sz="0" w:space="0"/>
                 <w:shd w:val="clear" w:fill="FFFFFF"/>
                 <w:vertAlign w:val="baseline"/>
               </w:rPr>
@@ -1632,7 +1644,7 @@
             <w:insideH w:val="none" w:color="auto" w:sz="0" w:space="0"/>
             <w:insideV w:val="none" w:color="auto" w:sz="0" w:space="0"/>
           </w:tblBorders>
-          <w:shd w:val="clear"/>
+          <w:shd w:val="clear" w:color="auto" w:fill="auto"/>
           <w:tblCellMar>
             <w:top w:w="15" w:type="dxa"/>
             <w:left w:w="15" w:type="dxa"/>
@@ -1652,7 +1664,7 @@
               <w:bottom w:val="single" w:color="000000" w:sz="8" w:space="0"/>
               <w:right w:val="single" w:color="000000" w:sz="8" w:space="0"/>
             </w:tcBorders>
-            <w:shd w:val="clear"/>
+            <w:shd w:val="clear" w:color="auto" w:fill="auto"/>
             <w:tcMar>
               <w:top w:w="100" w:type="dxa"/>
               <w:left w:w="100" w:type="dxa"/>
@@ -1686,7 +1698,6 @@
                 <w:sz w:val="20"/>
                 <w:szCs w:val="20"/>
                 <w:u w:val="none"/>
-                <w:bdr w:val="none" w:color="auto" w:sz="0" w:space="0"/>
                 <w:vertAlign w:val="baseline"/>
               </w:rPr>
               <w:t>KNN</w:t>
@@ -1702,7 +1713,7 @@
               <w:bottom w:val="single" w:color="000000" w:sz="8" w:space="0"/>
               <w:right w:val="single" w:color="000000" w:sz="8" w:space="0"/>
             </w:tcBorders>
-            <w:shd w:val="clear"/>
+            <w:shd w:val="clear" w:color="auto" w:fill="auto"/>
             <w:tcMar>
               <w:top w:w="100" w:type="dxa"/>
               <w:left w:w="100" w:type="dxa"/>
@@ -1736,7 +1747,6 @@
                 <w:sz w:val="20"/>
                 <w:szCs w:val="20"/>
                 <w:u w:val="none"/>
-                <w:bdr w:val="none" w:color="auto" w:sz="0" w:space="0"/>
                 <w:shd w:val="clear" w:fill="FFFFFF"/>
                 <w:vertAlign w:val="baseline"/>
               </w:rPr>
@@ -1753,7 +1763,7 @@
               <w:bottom w:val="single" w:color="000000" w:sz="8" w:space="0"/>
               <w:right w:val="single" w:color="000000" w:sz="8" w:space="0"/>
             </w:tcBorders>
-            <w:shd w:val="clear"/>
+            <w:shd w:val="clear" w:color="auto" w:fill="auto"/>
             <w:tcMar>
               <w:top w:w="100" w:type="dxa"/>
               <w:left w:w="100" w:type="dxa"/>
@@ -1787,7 +1797,6 @@
                 <w:sz w:val="20"/>
                 <w:szCs w:val="20"/>
                 <w:u w:val="none"/>
-                <w:bdr w:val="none" w:color="auto" w:sz="0" w:space="0"/>
                 <w:shd w:val="clear" w:fill="FFFFFF"/>
                 <w:vertAlign w:val="baseline"/>
               </w:rPr>
@@ -1804,7 +1813,7 @@
               <w:bottom w:val="single" w:color="000000" w:sz="8" w:space="0"/>
               <w:right w:val="single" w:color="000000" w:sz="8" w:space="0"/>
             </w:tcBorders>
-            <w:shd w:val="clear"/>
+            <w:shd w:val="clear" w:color="auto" w:fill="auto"/>
             <w:tcMar>
               <w:top w:w="100" w:type="dxa"/>
               <w:left w:w="100" w:type="dxa"/>
@@ -1838,7 +1847,6 @@
                 <w:sz w:val="20"/>
                 <w:szCs w:val="20"/>
                 <w:u w:val="none"/>
-                <w:bdr w:val="none" w:color="auto" w:sz="0" w:space="0"/>
                 <w:shd w:val="clear" w:fill="FFFFFF"/>
                 <w:vertAlign w:val="baseline"/>
               </w:rPr>
@@ -1855,7 +1863,7 @@
               <w:bottom w:val="single" w:color="000000" w:sz="8" w:space="0"/>
               <w:right w:val="single" w:color="000000" w:sz="8" w:space="0"/>
             </w:tcBorders>
-            <w:shd w:val="clear"/>
+            <w:shd w:val="clear" w:color="auto" w:fill="auto"/>
             <w:tcMar>
               <w:top w:w="100" w:type="dxa"/>
               <w:left w:w="100" w:type="dxa"/>
@@ -1889,7 +1897,6 @@
                 <w:sz w:val="20"/>
                 <w:szCs w:val="20"/>
                 <w:u w:val="none"/>
-                <w:bdr w:val="none" w:color="auto" w:sz="0" w:space="0"/>
                 <w:shd w:val="clear" w:fill="FFFFFF"/>
                 <w:vertAlign w:val="baseline"/>
               </w:rPr>
@@ -1906,7 +1913,7 @@
               <w:bottom w:val="single" w:color="000000" w:sz="8" w:space="0"/>
               <w:right w:val="single" w:color="000000" w:sz="8" w:space="0"/>
             </w:tcBorders>
-            <w:shd w:val="clear"/>
+            <w:shd w:val="clear" w:color="auto" w:fill="auto"/>
             <w:tcMar>
               <w:top w:w="100" w:type="dxa"/>
               <w:left w:w="100" w:type="dxa"/>
@@ -1940,7 +1947,6 @@
                 <w:sz w:val="20"/>
                 <w:szCs w:val="20"/>
                 <w:u w:val="none"/>
-                <w:bdr w:val="none" w:color="auto" w:sz="0" w:space="0"/>
                 <w:shd w:val="clear" w:fill="FFFFFF"/>
                 <w:vertAlign w:val="baseline"/>
               </w:rPr>
@@ -1959,7 +1965,7 @@
             <w:insideH w:val="none" w:color="auto" w:sz="0" w:space="0"/>
             <w:insideV w:val="none" w:color="auto" w:sz="0" w:space="0"/>
           </w:tblBorders>
-          <w:shd w:val="clear"/>
+          <w:shd w:val="clear" w:color="auto" w:fill="auto"/>
           <w:tblCellMar>
             <w:top w:w="15" w:type="dxa"/>
             <w:left w:w="15" w:type="dxa"/>
@@ -1979,7 +1985,7 @@
               <w:bottom w:val="single" w:color="000000" w:sz="8" w:space="0"/>
               <w:right w:val="single" w:color="000000" w:sz="8" w:space="0"/>
             </w:tcBorders>
-            <w:shd w:val="clear"/>
+            <w:shd w:val="clear" w:color="auto" w:fill="auto"/>
             <w:tcMar>
               <w:top w:w="100" w:type="dxa"/>
               <w:left w:w="100" w:type="dxa"/>
@@ -2013,7 +2019,6 @@
                 <w:sz w:val="20"/>
                 <w:szCs w:val="20"/>
                 <w:u w:val="none"/>
-                <w:bdr w:val="none" w:color="auto" w:sz="0" w:space="0"/>
                 <w:vertAlign w:val="baseline"/>
               </w:rPr>
               <w:t>KNN + PCA=2</w:t>
@@ -2029,7 +2034,7 @@
               <w:bottom w:val="single" w:color="000000" w:sz="8" w:space="0"/>
               <w:right w:val="single" w:color="000000" w:sz="8" w:space="0"/>
             </w:tcBorders>
-            <w:shd w:val="clear"/>
+            <w:shd w:val="clear" w:color="auto" w:fill="auto"/>
             <w:tcMar>
               <w:top w:w="100" w:type="dxa"/>
               <w:left w:w="100" w:type="dxa"/>
@@ -2063,7 +2068,6 @@
                 <w:sz w:val="20"/>
                 <w:szCs w:val="20"/>
                 <w:u w:val="none"/>
-                <w:bdr w:val="none" w:color="auto" w:sz="0" w:space="0"/>
                 <w:shd w:val="clear" w:fill="FFFFFF"/>
                 <w:vertAlign w:val="baseline"/>
               </w:rPr>
@@ -2080,7 +2084,7 @@
               <w:bottom w:val="single" w:color="000000" w:sz="8" w:space="0"/>
               <w:right w:val="single" w:color="000000" w:sz="8" w:space="0"/>
             </w:tcBorders>
-            <w:shd w:val="clear"/>
+            <w:shd w:val="clear" w:color="auto" w:fill="auto"/>
             <w:tcMar>
               <w:top w:w="100" w:type="dxa"/>
               <w:left w:w="100" w:type="dxa"/>
@@ -2114,7 +2118,6 @@
                 <w:sz w:val="20"/>
                 <w:szCs w:val="20"/>
                 <w:u w:val="none"/>
-                <w:bdr w:val="none" w:color="auto" w:sz="0" w:space="0"/>
                 <w:shd w:val="clear" w:fill="FFFFFF"/>
                 <w:vertAlign w:val="baseline"/>
               </w:rPr>
@@ -2131,7 +2134,7 @@
               <w:bottom w:val="single" w:color="000000" w:sz="8" w:space="0"/>
               <w:right w:val="single" w:color="000000" w:sz="8" w:space="0"/>
             </w:tcBorders>
-            <w:shd w:val="clear"/>
+            <w:shd w:val="clear" w:color="auto" w:fill="auto"/>
             <w:tcMar>
               <w:top w:w="100" w:type="dxa"/>
               <w:left w:w="100" w:type="dxa"/>
@@ -2165,7 +2168,6 @@
                 <w:sz w:val="20"/>
                 <w:szCs w:val="20"/>
                 <w:u w:val="none"/>
-                <w:bdr w:val="none" w:color="auto" w:sz="0" w:space="0"/>
                 <w:shd w:val="clear" w:fill="FFFFFF"/>
                 <w:vertAlign w:val="baseline"/>
               </w:rPr>
@@ -2182,7 +2184,7 @@
               <w:bottom w:val="single" w:color="000000" w:sz="8" w:space="0"/>
               <w:right w:val="single" w:color="000000" w:sz="8" w:space="0"/>
             </w:tcBorders>
-            <w:shd w:val="clear"/>
+            <w:shd w:val="clear" w:color="auto" w:fill="auto"/>
             <w:tcMar>
               <w:top w:w="100" w:type="dxa"/>
               <w:left w:w="100" w:type="dxa"/>
@@ -2216,7 +2218,6 @@
                 <w:sz w:val="20"/>
                 <w:szCs w:val="20"/>
                 <w:u w:val="none"/>
-                <w:bdr w:val="none" w:color="auto" w:sz="0" w:space="0"/>
                 <w:shd w:val="clear" w:fill="FFFFFF"/>
                 <w:vertAlign w:val="baseline"/>
               </w:rPr>
@@ -2233,7 +2234,7 @@
               <w:bottom w:val="single" w:color="000000" w:sz="8" w:space="0"/>
               <w:right w:val="single" w:color="000000" w:sz="8" w:space="0"/>
             </w:tcBorders>
-            <w:shd w:val="clear"/>
+            <w:shd w:val="clear" w:color="auto" w:fill="auto"/>
             <w:tcMar>
               <w:top w:w="100" w:type="dxa"/>
               <w:left w:w="100" w:type="dxa"/>
@@ -2267,7 +2268,6 @@
                 <w:sz w:val="20"/>
                 <w:szCs w:val="20"/>
                 <w:u w:val="none"/>
-                <w:bdr w:val="none" w:color="auto" w:sz="0" w:space="0"/>
                 <w:shd w:val="clear" w:fill="FFFFFF"/>
                 <w:vertAlign w:val="baseline"/>
               </w:rPr>
@@ -2286,7 +2286,7 @@
             <w:insideH w:val="none" w:color="auto" w:sz="0" w:space="0"/>
             <w:insideV w:val="none" w:color="auto" w:sz="0" w:space="0"/>
           </w:tblBorders>
-          <w:shd w:val="clear"/>
+          <w:shd w:val="clear" w:color="auto" w:fill="auto"/>
           <w:tblCellMar>
             <w:top w:w="15" w:type="dxa"/>
             <w:left w:w="15" w:type="dxa"/>
@@ -2306,7 +2306,7 @@
               <w:bottom w:val="single" w:color="000000" w:sz="8" w:space="0"/>
               <w:right w:val="single" w:color="000000" w:sz="8" w:space="0"/>
             </w:tcBorders>
-            <w:shd w:val="clear"/>
+            <w:shd w:val="clear" w:color="auto" w:fill="auto"/>
             <w:tcMar>
               <w:top w:w="100" w:type="dxa"/>
               <w:left w:w="100" w:type="dxa"/>
@@ -2340,7 +2340,6 @@
                 <w:sz w:val="20"/>
                 <w:szCs w:val="20"/>
                 <w:u w:val="none"/>
-                <w:bdr w:val="none" w:color="auto" w:sz="0" w:space="0"/>
                 <w:vertAlign w:val="baseline"/>
               </w:rPr>
               <w:t>Decision tree</w:t>
@@ -2356,7 +2355,7 @@
               <w:bottom w:val="single" w:color="000000" w:sz="8" w:space="0"/>
               <w:right w:val="single" w:color="000000" w:sz="8" w:space="0"/>
             </w:tcBorders>
-            <w:shd w:val="clear"/>
+            <w:shd w:val="clear" w:color="auto" w:fill="auto"/>
             <w:tcMar>
               <w:top w:w="100" w:type="dxa"/>
               <w:left w:w="100" w:type="dxa"/>
@@ -2390,7 +2389,6 @@
                 <w:sz w:val="20"/>
                 <w:szCs w:val="20"/>
                 <w:u w:val="none"/>
-                <w:bdr w:val="none" w:color="auto" w:sz="0" w:space="0"/>
                 <w:shd w:val="clear" w:fill="FFFFFF"/>
                 <w:vertAlign w:val="baseline"/>
               </w:rPr>
@@ -2407,7 +2405,7 @@
               <w:bottom w:val="single" w:color="000000" w:sz="8" w:space="0"/>
               <w:right w:val="single" w:color="000000" w:sz="8" w:space="0"/>
             </w:tcBorders>
-            <w:shd w:val="clear"/>
+            <w:shd w:val="clear" w:color="auto" w:fill="auto"/>
             <w:tcMar>
               <w:top w:w="100" w:type="dxa"/>
               <w:left w:w="100" w:type="dxa"/>
@@ -2441,7 +2439,6 @@
                 <w:sz w:val="20"/>
                 <w:szCs w:val="20"/>
                 <w:u w:val="none"/>
-                <w:bdr w:val="none" w:color="auto" w:sz="0" w:space="0"/>
                 <w:shd w:val="clear" w:fill="FFFFFF"/>
                 <w:vertAlign w:val="baseline"/>
               </w:rPr>
@@ -2458,7 +2455,7 @@
               <w:bottom w:val="single" w:color="000000" w:sz="8" w:space="0"/>
               <w:right w:val="single" w:color="000000" w:sz="8" w:space="0"/>
             </w:tcBorders>
-            <w:shd w:val="clear"/>
+            <w:shd w:val="clear" w:color="auto" w:fill="auto"/>
             <w:tcMar>
               <w:top w:w="100" w:type="dxa"/>
               <w:left w:w="100" w:type="dxa"/>
@@ -2492,7 +2489,6 @@
                 <w:sz w:val="20"/>
                 <w:szCs w:val="20"/>
                 <w:u w:val="none"/>
-                <w:bdr w:val="none" w:color="auto" w:sz="0" w:space="0"/>
                 <w:shd w:val="clear" w:fill="FFFFFF"/>
                 <w:vertAlign w:val="baseline"/>
               </w:rPr>
@@ -2509,7 +2505,7 @@
               <w:bottom w:val="single" w:color="000000" w:sz="8" w:space="0"/>
               <w:right w:val="single" w:color="000000" w:sz="8" w:space="0"/>
             </w:tcBorders>
-            <w:shd w:val="clear"/>
+            <w:shd w:val="clear" w:color="auto" w:fill="auto"/>
             <w:tcMar>
               <w:top w:w="100" w:type="dxa"/>
               <w:left w:w="100" w:type="dxa"/>
@@ -2543,7 +2539,6 @@
                 <w:sz w:val="20"/>
                 <w:szCs w:val="20"/>
                 <w:u w:val="none"/>
-                <w:bdr w:val="none" w:color="auto" w:sz="0" w:space="0"/>
                 <w:shd w:val="clear" w:fill="FFFFFF"/>
                 <w:vertAlign w:val="baseline"/>
               </w:rPr>
@@ -2560,7 +2555,7 @@
               <w:bottom w:val="single" w:color="000000" w:sz="8" w:space="0"/>
               <w:right w:val="single" w:color="000000" w:sz="8" w:space="0"/>
             </w:tcBorders>
-            <w:shd w:val="clear"/>
+            <w:shd w:val="clear" w:color="auto" w:fill="auto"/>
             <w:tcMar>
               <w:top w:w="100" w:type="dxa"/>
               <w:left w:w="100" w:type="dxa"/>
@@ -2594,7 +2589,6 @@
                 <w:sz w:val="20"/>
                 <w:szCs w:val="20"/>
                 <w:u w:val="none"/>
-                <w:bdr w:val="none" w:color="auto" w:sz="0" w:space="0"/>
                 <w:shd w:val="clear" w:fill="FFFFFF"/>
                 <w:vertAlign w:val="baseline"/>
               </w:rPr>
@@ -2613,7 +2607,7 @@
             <w:insideH w:val="none" w:color="auto" w:sz="0" w:space="0"/>
             <w:insideV w:val="none" w:color="auto" w:sz="0" w:space="0"/>
           </w:tblBorders>
-          <w:shd w:val="clear"/>
+          <w:shd w:val="clear" w:color="auto" w:fill="auto"/>
           <w:tblCellMar>
             <w:top w:w="15" w:type="dxa"/>
             <w:left w:w="15" w:type="dxa"/>
@@ -2633,7 +2627,7 @@
               <w:bottom w:val="single" w:color="000000" w:sz="8" w:space="0"/>
               <w:right w:val="single" w:color="000000" w:sz="8" w:space="0"/>
             </w:tcBorders>
-            <w:shd w:val="clear"/>
+            <w:shd w:val="clear" w:color="auto" w:fill="auto"/>
             <w:tcMar>
               <w:top w:w="100" w:type="dxa"/>
               <w:left w:w="100" w:type="dxa"/>
@@ -2667,7 +2661,6 @@
                 <w:sz w:val="20"/>
                 <w:szCs w:val="20"/>
                 <w:u w:val="none"/>
-                <w:bdr w:val="none" w:color="auto" w:sz="0" w:space="0"/>
                 <w:vertAlign w:val="baseline"/>
               </w:rPr>
               <w:t>Decision tree+depth=5</w:t>
@@ -2683,7 +2676,7 @@
               <w:bottom w:val="single" w:color="000000" w:sz="8" w:space="0"/>
               <w:right w:val="single" w:color="000000" w:sz="8" w:space="0"/>
             </w:tcBorders>
-            <w:shd w:val="clear"/>
+            <w:shd w:val="clear" w:color="auto" w:fill="auto"/>
             <w:tcMar>
               <w:top w:w="100" w:type="dxa"/>
               <w:left w:w="100" w:type="dxa"/>
@@ -2717,7 +2710,6 @@
                 <w:sz w:val="20"/>
                 <w:szCs w:val="20"/>
                 <w:u w:val="none"/>
-                <w:bdr w:val="none" w:color="auto" w:sz="0" w:space="0"/>
                 <w:shd w:val="clear" w:fill="FFFFFF"/>
                 <w:vertAlign w:val="baseline"/>
               </w:rPr>
@@ -2734,7 +2726,7 @@
               <w:bottom w:val="single" w:color="000000" w:sz="8" w:space="0"/>
               <w:right w:val="single" w:color="000000" w:sz="8" w:space="0"/>
             </w:tcBorders>
-            <w:shd w:val="clear"/>
+            <w:shd w:val="clear" w:color="auto" w:fill="auto"/>
             <w:tcMar>
               <w:top w:w="100" w:type="dxa"/>
               <w:left w:w="100" w:type="dxa"/>
@@ -2768,7 +2760,6 @@
                 <w:sz w:val="20"/>
                 <w:szCs w:val="20"/>
                 <w:u w:val="none"/>
-                <w:bdr w:val="none" w:color="auto" w:sz="0" w:space="0"/>
                 <w:shd w:val="clear" w:fill="FFFFFF"/>
                 <w:vertAlign w:val="baseline"/>
               </w:rPr>
@@ -2785,7 +2776,7 @@
               <w:bottom w:val="single" w:color="000000" w:sz="8" w:space="0"/>
               <w:right w:val="single" w:color="000000" w:sz="8" w:space="0"/>
             </w:tcBorders>
-            <w:shd w:val="clear"/>
+            <w:shd w:val="clear" w:color="auto" w:fill="auto"/>
             <w:tcMar>
               <w:top w:w="100" w:type="dxa"/>
               <w:left w:w="100" w:type="dxa"/>
@@ -2819,7 +2810,6 @@
                 <w:sz w:val="20"/>
                 <w:szCs w:val="20"/>
                 <w:u w:val="none"/>
-                <w:bdr w:val="none" w:color="auto" w:sz="0" w:space="0"/>
                 <w:shd w:val="clear" w:fill="FFFFFF"/>
                 <w:vertAlign w:val="baseline"/>
               </w:rPr>
@@ -2836,7 +2826,7 @@
               <w:bottom w:val="single" w:color="000000" w:sz="8" w:space="0"/>
               <w:right w:val="single" w:color="000000" w:sz="8" w:space="0"/>
             </w:tcBorders>
-            <w:shd w:val="clear"/>
+            <w:shd w:val="clear" w:color="auto" w:fill="auto"/>
             <w:tcMar>
               <w:top w:w="100" w:type="dxa"/>
               <w:left w:w="100" w:type="dxa"/>
@@ -2870,7 +2860,6 @@
                 <w:sz w:val="20"/>
                 <w:szCs w:val="20"/>
                 <w:u w:val="none"/>
-                <w:bdr w:val="none" w:color="auto" w:sz="0" w:space="0"/>
                 <w:shd w:val="clear" w:fill="FFFFFF"/>
                 <w:vertAlign w:val="baseline"/>
               </w:rPr>
@@ -2887,7 +2876,7 @@
               <w:bottom w:val="single" w:color="000000" w:sz="8" w:space="0"/>
               <w:right w:val="single" w:color="000000" w:sz="8" w:space="0"/>
             </w:tcBorders>
-            <w:shd w:val="clear"/>
+            <w:shd w:val="clear" w:color="auto" w:fill="auto"/>
             <w:tcMar>
               <w:top w:w="100" w:type="dxa"/>
               <w:left w:w="100" w:type="dxa"/>
@@ -2921,7 +2910,6 @@
                 <w:sz w:val="20"/>
                 <w:szCs w:val="20"/>
                 <w:u w:val="none"/>
-                <w:bdr w:val="none" w:color="auto" w:sz="0" w:space="0"/>
                 <w:shd w:val="clear" w:fill="FFFFFF"/>
                 <w:vertAlign w:val="baseline"/>
               </w:rPr>
@@ -2940,7 +2928,7 @@
             <w:insideH w:val="none" w:color="auto" w:sz="0" w:space="0"/>
             <w:insideV w:val="none" w:color="auto" w:sz="0" w:space="0"/>
           </w:tblBorders>
-          <w:shd w:val="clear"/>
+          <w:shd w:val="clear" w:color="auto" w:fill="auto"/>
           <w:tblCellMar>
             <w:top w:w="15" w:type="dxa"/>
             <w:left w:w="15" w:type="dxa"/>
@@ -2960,7 +2948,7 @@
               <w:bottom w:val="single" w:color="000000" w:sz="8" w:space="0"/>
               <w:right w:val="single" w:color="000000" w:sz="8" w:space="0"/>
             </w:tcBorders>
-            <w:shd w:val="clear"/>
+            <w:shd w:val="clear" w:color="auto" w:fill="auto"/>
             <w:tcMar>
               <w:top w:w="100" w:type="dxa"/>
               <w:left w:w="100" w:type="dxa"/>
@@ -2994,7 +2982,6 @@
                 <w:sz w:val="20"/>
                 <w:szCs w:val="20"/>
                 <w:u w:val="none"/>
-                <w:bdr w:val="none" w:color="auto" w:sz="0" w:space="0"/>
                 <w:vertAlign w:val="baseline"/>
               </w:rPr>
               <w:t>Decision tree+pca=2</w:t>
@@ -3010,7 +2997,7 @@
               <w:bottom w:val="single" w:color="000000" w:sz="8" w:space="0"/>
               <w:right w:val="single" w:color="000000" w:sz="8" w:space="0"/>
             </w:tcBorders>
-            <w:shd w:val="clear"/>
+            <w:shd w:val="clear" w:color="auto" w:fill="auto"/>
             <w:tcMar>
               <w:top w:w="100" w:type="dxa"/>
               <w:left w:w="100" w:type="dxa"/>
@@ -3044,7 +3031,6 @@
                 <w:sz w:val="20"/>
                 <w:szCs w:val="20"/>
                 <w:u w:val="none"/>
-                <w:bdr w:val="none" w:color="auto" w:sz="0" w:space="0"/>
                 <w:shd w:val="clear" w:fill="FFFFFF"/>
                 <w:vertAlign w:val="baseline"/>
               </w:rPr>
@@ -3061,7 +3047,7 @@
               <w:bottom w:val="single" w:color="000000" w:sz="8" w:space="0"/>
               <w:right w:val="single" w:color="000000" w:sz="8" w:space="0"/>
             </w:tcBorders>
-            <w:shd w:val="clear"/>
+            <w:shd w:val="clear" w:color="auto" w:fill="auto"/>
             <w:tcMar>
               <w:top w:w="100" w:type="dxa"/>
               <w:left w:w="100" w:type="dxa"/>
@@ -3095,7 +3081,6 @@
                 <w:sz w:val="20"/>
                 <w:szCs w:val="20"/>
                 <w:u w:val="none"/>
-                <w:bdr w:val="none" w:color="auto" w:sz="0" w:space="0"/>
                 <w:shd w:val="clear" w:fill="FFFFFF"/>
                 <w:vertAlign w:val="baseline"/>
               </w:rPr>
@@ -3112,7 +3097,7 @@
               <w:bottom w:val="single" w:color="000000" w:sz="8" w:space="0"/>
               <w:right w:val="single" w:color="000000" w:sz="8" w:space="0"/>
             </w:tcBorders>
-            <w:shd w:val="clear"/>
+            <w:shd w:val="clear" w:color="auto" w:fill="auto"/>
             <w:tcMar>
               <w:top w:w="100" w:type="dxa"/>
               <w:left w:w="100" w:type="dxa"/>
@@ -3146,7 +3131,6 @@
                 <w:sz w:val="20"/>
                 <w:szCs w:val="20"/>
                 <w:u w:val="none"/>
-                <w:bdr w:val="none" w:color="auto" w:sz="0" w:space="0"/>
                 <w:shd w:val="clear" w:fill="FFFFFF"/>
                 <w:vertAlign w:val="baseline"/>
               </w:rPr>
@@ -3163,7 +3147,7 @@
               <w:bottom w:val="single" w:color="000000" w:sz="8" w:space="0"/>
               <w:right w:val="single" w:color="000000" w:sz="8" w:space="0"/>
             </w:tcBorders>
-            <w:shd w:val="clear"/>
+            <w:shd w:val="clear" w:color="auto" w:fill="auto"/>
             <w:tcMar>
               <w:top w:w="100" w:type="dxa"/>
               <w:left w:w="100" w:type="dxa"/>
@@ -3197,7 +3181,6 @@
                 <w:sz w:val="20"/>
                 <w:szCs w:val="20"/>
                 <w:u w:val="none"/>
-                <w:bdr w:val="none" w:color="auto" w:sz="0" w:space="0"/>
                 <w:shd w:val="clear" w:fill="FFFFFF"/>
                 <w:vertAlign w:val="baseline"/>
               </w:rPr>
@@ -3230,7 +3213,7 @@
               <w:bottom w:val="single" w:color="000000" w:sz="8" w:space="0"/>
               <w:right w:val="single" w:color="000000" w:sz="8" w:space="0"/>
             </w:tcBorders>
-            <w:shd w:val="clear"/>
+            <w:shd w:val="clear" w:color="auto" w:fill="auto"/>
             <w:tcMar>
               <w:top w:w="100" w:type="dxa"/>
               <w:left w:w="100" w:type="dxa"/>
@@ -3264,7 +3247,6 @@
                 <w:sz w:val="20"/>
                 <w:szCs w:val="20"/>
                 <w:u w:val="none"/>
-                <w:bdr w:val="none" w:color="auto" w:sz="0" w:space="0"/>
                 <w:shd w:val="clear" w:fill="FFFFFF"/>
                 <w:vertAlign w:val="baseline"/>
               </w:rPr>
@@ -3283,7 +3265,7 @@
             <w:insideH w:val="none" w:color="auto" w:sz="0" w:space="0"/>
             <w:insideV w:val="none" w:color="auto" w:sz="0" w:space="0"/>
           </w:tblBorders>
-          <w:shd w:val="clear"/>
+          <w:shd w:val="clear" w:color="auto" w:fill="auto"/>
           <w:tblCellMar>
             <w:top w:w="15" w:type="dxa"/>
             <w:left w:w="15" w:type="dxa"/>
@@ -3303,7 +3285,7 @@
               <w:bottom w:val="single" w:color="000000" w:sz="8" w:space="0"/>
               <w:right w:val="single" w:color="000000" w:sz="8" w:space="0"/>
             </w:tcBorders>
-            <w:shd w:val="clear"/>
+            <w:shd w:val="clear" w:color="auto" w:fill="auto"/>
             <w:tcMar>
               <w:top w:w="100" w:type="dxa"/>
               <w:left w:w="100" w:type="dxa"/>
@@ -3337,7 +3319,6 @@
                 <w:sz w:val="20"/>
                 <w:szCs w:val="20"/>
                 <w:u w:val="none"/>
-                <w:bdr w:val="none" w:color="auto" w:sz="0" w:space="0"/>
                 <w:vertAlign w:val="baseline"/>
               </w:rPr>
               <w:t>Custom CNN</w:t>
@@ -3353,7 +3334,7 @@
               <w:bottom w:val="single" w:color="000000" w:sz="8" w:space="0"/>
               <w:right w:val="single" w:color="000000" w:sz="8" w:space="0"/>
             </w:tcBorders>
-            <w:shd w:val="clear"/>
+            <w:shd w:val="clear" w:color="auto" w:fill="auto"/>
             <w:tcMar>
               <w:top w:w="100" w:type="dxa"/>
               <w:left w:w="100" w:type="dxa"/>
@@ -3387,7 +3368,6 @@
                 <w:sz w:val="20"/>
                 <w:szCs w:val="20"/>
                 <w:u w:val="none"/>
-                <w:bdr w:val="none" w:color="auto" w:sz="0" w:space="0"/>
                 <w:shd w:val="clear" w:fill="FFFFFF"/>
                 <w:vertAlign w:val="baseline"/>
               </w:rPr>
@@ -3404,7 +3384,7 @@
               <w:bottom w:val="single" w:color="000000" w:sz="8" w:space="0"/>
               <w:right w:val="single" w:color="000000" w:sz="8" w:space="0"/>
             </w:tcBorders>
-            <w:shd w:val="clear"/>
+            <w:shd w:val="clear" w:color="auto" w:fill="auto"/>
             <w:tcMar>
               <w:top w:w="100" w:type="dxa"/>
               <w:left w:w="100" w:type="dxa"/>
@@ -3438,7 +3418,6 @@
                 <w:sz w:val="20"/>
                 <w:szCs w:val="20"/>
                 <w:u w:val="none"/>
-                <w:bdr w:val="none" w:color="auto" w:sz="0" w:space="0"/>
                 <w:shd w:val="clear" w:fill="FFFFFF"/>
                 <w:vertAlign w:val="baseline"/>
               </w:rPr>
@@ -3455,7 +3434,7 @@
               <w:bottom w:val="single" w:color="000000" w:sz="8" w:space="0"/>
               <w:right w:val="single" w:color="000000" w:sz="8" w:space="0"/>
             </w:tcBorders>
-            <w:shd w:val="clear"/>
+            <w:shd w:val="clear" w:color="auto" w:fill="auto"/>
             <w:tcMar>
               <w:top w:w="100" w:type="dxa"/>
               <w:left w:w="100" w:type="dxa"/>
@@ -3489,7 +3468,6 @@
                 <w:sz w:val="20"/>
                 <w:szCs w:val="20"/>
                 <w:u w:val="none"/>
-                <w:bdr w:val="none" w:color="auto" w:sz="0" w:space="0"/>
                 <w:shd w:val="clear" w:fill="FFFFFF"/>
                 <w:vertAlign w:val="baseline"/>
               </w:rPr>
@@ -3506,7 +3484,7 @@
               <w:bottom w:val="single" w:color="000000" w:sz="8" w:space="0"/>
               <w:right w:val="single" w:color="000000" w:sz="8" w:space="0"/>
             </w:tcBorders>
-            <w:shd w:val="clear"/>
+            <w:shd w:val="clear" w:color="auto" w:fill="auto"/>
             <w:tcMar>
               <w:top w:w="100" w:type="dxa"/>
               <w:left w:w="100" w:type="dxa"/>
@@ -3540,7 +3518,6 @@
                 <w:sz w:val="20"/>
                 <w:szCs w:val="20"/>
                 <w:u w:val="none"/>
-                <w:bdr w:val="none" w:color="auto" w:sz="0" w:space="0"/>
                 <w:shd w:val="clear" w:fill="FFFFFF"/>
                 <w:vertAlign w:val="baseline"/>
               </w:rPr>
@@ -3550,14 +3527,14 @@
         </w:tc>
         <w:tc>
           <w:tcPr>
-            <w:tcW w:w="0" w:type="auto"/>
-            <w:tcBorders>
-              <w:top w:val="single" w:color="000000" w:sz="8" w:space="0"/>
-              <w:left w:val="single" w:color="000000" w:sz="8" w:space="0"/>
-              <w:bottom w:val="single" w:color="000000" w:sz="8" w:space="0"/>
-              <w:right w:val="single" w:color="000000" w:sz="8" w:space="0"/>
-            </w:tcBorders>
-            <w:shd w:val="clear"/>
+            <w:tcW w:w="1066" w:type="dxa"/>
+            <w:tcBorders>
+              <w:top w:val="single" w:color="000000" w:sz="8" w:space="0"/>
+              <w:left w:val="single" w:color="000000" w:sz="8" w:space="0"/>
+              <w:bottom w:val="single" w:color="000000" w:sz="8" w:space="0"/>
+              <w:right w:val="single" w:color="000000" w:sz="8" w:space="0"/>
+            </w:tcBorders>
+            <w:shd w:val="clear" w:color="auto" w:fill="auto"/>
             <w:tcMar>
               <w:top w:w="100" w:type="dxa"/>
               <w:left w:w="100" w:type="dxa"/>
@@ -3575,27 +3552,29 @@
               <w:suppressLineNumbers w:val="0"/>
               <w:bidi w:val="0"/>
               <w:spacing w:before="0" w:beforeAutospacing="0" w:after="0" w:afterAutospacing="0" w:line="17" w:lineRule="atLeast"/>
-              <w:jc w:val="center"/>
-              <w:rPr>
-                <w:rFonts w:hint="default" w:ascii="Times New Roman" w:hAnsi="Times New Roman" w:cs="Times New Roman"/>
-                <w:sz w:val="20"/>
-                <w:szCs w:val="20"/>
-              </w:rPr>
-            </w:pPr>
-            <w:r>
-              <w:rPr>
-                <w:rFonts w:hint="default" w:ascii="Times New Roman" w:hAnsi="Times New Roman" w:cs="Times New Roman"/>
+              <w:ind w:left="0" w:leftChars="0" w:right="0" w:rightChars="0"/>
+              <w:jc w:val="center"/>
+              <w:rPr>
+                <w:rFonts w:hint="default" w:ascii="Times New Roman" w:hAnsi="Times New Roman" w:cs="Times New Roman"/>
+                <w:sz w:val="20"/>
+                <w:szCs w:val="20"/>
+              </w:rPr>
+            </w:pPr>
+            <w:r>
+              <w:rPr>
+                <w:rFonts w:hint="default" w:ascii="Times New Roman" w:hAnsi="Times New Roman" w:cs="Times New Roman"/>
+                <w:b/>
+                <w:bCs/>
                 <w:i w:val="0"/>
                 <w:iCs w:val="0"/>
                 <w:color w:val="212121"/>
-                <w:sz w:val="20"/>
-                <w:szCs w:val="20"/>
-                <w:u w:val="none"/>
-                <w:bdr w:val="none" w:color="auto" w:sz="0" w:space="0"/>
+                <w:sz w:val="24"/>
+                <w:szCs w:val="24"/>
+                <w:u w:val="none"/>
                 <w:shd w:val="clear" w:fill="FFFFFF"/>
                 <w:vertAlign w:val="baseline"/>
               </w:rPr>
-              <w:t>48.1%</w:t>
+              <w:t>67.13%</w:t>
             </w:r>
           </w:p>
         </w:tc>
@@ -3610,7 +3589,7 @@
             <w:insideH w:val="none" w:color="auto" w:sz="0" w:space="0"/>
             <w:insideV w:val="none" w:color="auto" w:sz="0" w:space="0"/>
           </w:tblBorders>
-          <w:shd w:val="clear"/>
+          <w:shd w:val="clear" w:color="auto" w:fill="auto"/>
           <w:tblCellMar>
             <w:top w:w="15" w:type="dxa"/>
             <w:left w:w="15" w:type="dxa"/>
@@ -3630,7 +3609,7 @@
               <w:bottom w:val="single" w:color="000000" w:sz="8" w:space="0"/>
               <w:right w:val="single" w:color="000000" w:sz="8" w:space="0"/>
             </w:tcBorders>
-            <w:shd w:val="clear"/>
+            <w:shd w:val="clear" w:color="auto" w:fill="auto"/>
             <w:tcMar>
               <w:top w:w="100" w:type="dxa"/>
               <w:left w:w="100" w:type="dxa"/>
@@ -3664,7 +3643,6 @@
                 <w:sz w:val="20"/>
                 <w:szCs w:val="20"/>
                 <w:u w:val="none"/>
-                <w:bdr w:val="none" w:color="auto" w:sz="0" w:space="0"/>
                 <w:vertAlign w:val="baseline"/>
               </w:rPr>
               <w:t>Inception Net</w:t>
@@ -3680,7 +3658,7 @@
               <w:bottom w:val="single" w:color="000000" w:sz="8" w:space="0"/>
               <w:right w:val="single" w:color="000000" w:sz="8" w:space="0"/>
             </w:tcBorders>
-            <w:shd w:val="clear"/>
+            <w:shd w:val="clear" w:color="auto" w:fill="auto"/>
             <w:tcMar>
               <w:top w:w="100" w:type="dxa"/>
               <w:left w:w="100" w:type="dxa"/>
@@ -3714,7 +3692,6 @@
                 <w:sz w:val="20"/>
                 <w:szCs w:val="20"/>
                 <w:u w:val="none"/>
-                <w:bdr w:val="none" w:color="auto" w:sz="0" w:space="0"/>
                 <w:shd w:val="clear" w:fill="FFFFFF"/>
                 <w:vertAlign w:val="baseline"/>
               </w:rPr>
@@ -3731,7 +3708,7 @@
               <w:bottom w:val="single" w:color="000000" w:sz="8" w:space="0"/>
               <w:right w:val="single" w:color="000000" w:sz="8" w:space="0"/>
             </w:tcBorders>
-            <w:shd w:val="clear"/>
+            <w:shd w:val="clear" w:color="auto" w:fill="auto"/>
             <w:tcMar>
               <w:top w:w="100" w:type="dxa"/>
               <w:left w:w="100" w:type="dxa"/>
@@ -3765,7 +3742,6 @@
                 <w:sz w:val="20"/>
                 <w:szCs w:val="20"/>
                 <w:u w:val="none"/>
-                <w:bdr w:val="none" w:color="auto" w:sz="0" w:space="0"/>
                 <w:shd w:val="clear" w:fill="FFFFFF"/>
                 <w:vertAlign w:val="baseline"/>
               </w:rPr>
@@ -3782,7 +3758,7 @@
               <w:bottom w:val="single" w:color="000000" w:sz="8" w:space="0"/>
               <w:right w:val="single" w:color="000000" w:sz="8" w:space="0"/>
             </w:tcBorders>
-            <w:shd w:val="clear"/>
+            <w:shd w:val="clear" w:color="auto" w:fill="auto"/>
             <w:tcMar>
               <w:top w:w="100" w:type="dxa"/>
               <w:left w:w="100" w:type="dxa"/>
@@ -3816,7 +3792,6 @@
                 <w:sz w:val="20"/>
                 <w:szCs w:val="20"/>
                 <w:u w:val="none"/>
-                <w:bdr w:val="none" w:color="auto" w:sz="0" w:space="0"/>
                 <w:shd w:val="clear" w:fill="FFFFFF"/>
                 <w:vertAlign w:val="baseline"/>
               </w:rPr>
@@ -3833,7 +3808,7 @@
               <w:bottom w:val="single" w:color="000000" w:sz="8" w:space="0"/>
               <w:right w:val="single" w:color="000000" w:sz="8" w:space="0"/>
             </w:tcBorders>
-            <w:shd w:val="clear"/>
+            <w:shd w:val="clear" w:color="auto" w:fill="auto"/>
             <w:tcMar>
               <w:top w:w="100" w:type="dxa"/>
               <w:left w:w="100" w:type="dxa"/>
@@ -3867,7 +3842,6 @@
                 <w:sz w:val="20"/>
                 <w:szCs w:val="20"/>
                 <w:u w:val="none"/>
-                <w:bdr w:val="none" w:color="auto" w:sz="0" w:space="0"/>
                 <w:shd w:val="clear" w:fill="FFFFFF"/>
                 <w:vertAlign w:val="baseline"/>
               </w:rPr>
@@ -3877,14 +3851,14 @@
         </w:tc>
         <w:tc>
           <w:tcPr>
-            <w:tcW w:w="0" w:type="auto"/>
-            <w:tcBorders>
-              <w:top w:val="single" w:color="000000" w:sz="8" w:space="0"/>
-              <w:left w:val="single" w:color="000000" w:sz="8" w:space="0"/>
-              <w:bottom w:val="single" w:color="000000" w:sz="8" w:space="0"/>
-              <w:right w:val="single" w:color="000000" w:sz="8" w:space="0"/>
-            </w:tcBorders>
-            <w:shd w:val="clear"/>
+            <w:tcW w:w="1066" w:type="dxa"/>
+            <w:tcBorders>
+              <w:top w:val="single" w:color="000000" w:sz="8" w:space="0"/>
+              <w:left w:val="single" w:color="000000" w:sz="8" w:space="0"/>
+              <w:bottom w:val="single" w:color="000000" w:sz="8" w:space="0"/>
+              <w:right w:val="single" w:color="000000" w:sz="8" w:space="0"/>
+            </w:tcBorders>
+            <w:shd w:val="clear" w:color="auto" w:fill="auto"/>
             <w:tcMar>
               <w:top w:w="100" w:type="dxa"/>
               <w:left w:w="100" w:type="dxa"/>
@@ -3902,27 +3876,29 @@
               <w:suppressLineNumbers w:val="0"/>
               <w:bidi w:val="0"/>
               <w:spacing w:before="0" w:beforeAutospacing="0" w:after="0" w:afterAutospacing="0" w:line="17" w:lineRule="atLeast"/>
-              <w:jc w:val="center"/>
-              <w:rPr>
-                <w:rFonts w:hint="default" w:ascii="Times New Roman" w:hAnsi="Times New Roman" w:cs="Times New Roman"/>
-                <w:sz w:val="20"/>
-                <w:szCs w:val="20"/>
-              </w:rPr>
-            </w:pPr>
-            <w:r>
-              <w:rPr>
-                <w:rFonts w:hint="default" w:ascii="Times New Roman" w:hAnsi="Times New Roman" w:cs="Times New Roman"/>
+              <w:ind w:left="0" w:leftChars="0" w:right="0" w:rightChars="0"/>
+              <w:jc w:val="center"/>
+              <w:rPr>
+                <w:rFonts w:hint="default" w:ascii="Times New Roman" w:hAnsi="Times New Roman" w:cs="Times New Roman"/>
+                <w:sz w:val="20"/>
+                <w:szCs w:val="20"/>
+              </w:rPr>
+            </w:pPr>
+            <w:r>
+              <w:rPr>
+                <w:rFonts w:hint="default" w:ascii="Times New Roman" w:hAnsi="Times New Roman" w:cs="Times New Roman"/>
+                <w:b/>
+                <w:bCs/>
                 <w:i w:val="0"/>
                 <w:iCs w:val="0"/>
                 <w:color w:val="212121"/>
-                <w:sz w:val="20"/>
-                <w:szCs w:val="20"/>
-                <w:u w:val="none"/>
-                <w:bdr w:val="none" w:color="auto" w:sz="0" w:space="0"/>
+                <w:sz w:val="24"/>
+                <w:szCs w:val="24"/>
+                <w:u w:val="none"/>
                 <w:shd w:val="clear" w:fill="FFFFFF"/>
                 <w:vertAlign w:val="baseline"/>
               </w:rPr>
-              <w:t>46.24%</w:t>
+              <w:t>68.24%</w:t>
             </w:r>
           </w:p>
         </w:tc>
@@ -4415,6 +4391,7 @@
       <w:jc w:val="left"/>
     </w:pPr>
     <w:rPr>
+      <w:rFonts w:ascii="Times New Roman" w:hAnsi="Times New Roman" w:eastAsia="SimSun" w:cs="Times New Roman"/>
       <w:kern w:val="0"/>
       <w:sz w:val="24"/>
       <w:szCs w:val="24"/>
